--- a/Documentation/ITC309 Software Development Project 2/Iterations/Iteration 5/Iteration 5 Review 5.1.docx
+++ b/Documentation/ITC309 Software Development Project 2/Iterations/Iteration 5/Iteration 5 Review 5.1.docx
@@ -1197,55 +1197,6 @@
                 <w:color w:val="000000" w:themeColor="text1"/>
               </w:rPr>
               <w:t>/2018</w:t>
-            </w:r>
-          </w:p>
-        </w:tc>
-      </w:tr>
-      <w:tr>
-        <w:tc>
-          <w:tcPr>
-            <w:tcW w:w="4608" w:type="dxa"/>
-          </w:tcPr>
-          <w:p>
-            <w:pPr>
-              <w:jc w:val="both"/>
-              <w:rPr>
-                <w:color w:val="000000" w:themeColor="text1"/>
-              </w:rPr>
-            </w:pPr>
-            <w:r>
-              <w:t>Establish</w:t>
-            </w:r>
-            <w:r>
-              <w:t xml:space="preserve"> </w:t>
-            </w:r>
-            <w:r>
-              <w:t>Transitional</w:t>
-            </w:r>
-            <w:r>
-              <w:t xml:space="preserve"> Phase Project Assessment</w:t>
-            </w:r>
-            <w:r>
-              <w:t xml:space="preserve"> and report</w:t>
-            </w:r>
-          </w:p>
-        </w:tc>
-        <w:tc>
-          <w:tcPr>
-            <w:tcW w:w="1872" w:type="dxa"/>
-          </w:tcPr>
-          <w:p>
-            <w:pPr>
-              <w:jc w:val="both"/>
-              <w:rPr>
-                <w:color w:val="000000" w:themeColor="text1"/>
-              </w:rPr>
-            </w:pPr>
-            <w:r>
-              <w:rPr>
-                <w:color w:val="000000" w:themeColor="text1"/>
-              </w:rPr>
-              <w:t>21/09/2018</w:t>
             </w:r>
           </w:p>
         </w:tc>
@@ -1585,8 +1536,6 @@
         </w:rPr>
         <w:t>and deploy</w:t>
       </w:r>
-      <w:bookmarkStart w:id="1" w:name="_GoBack"/>
-      <w:bookmarkEnd w:id="1"/>
       <w:r>
         <w:rPr>
           <w:rFonts w:cs="Arial"/>
@@ -7402,20 +7351,13 @@
             <w:pPr>
               <w:jc w:val="both"/>
             </w:pPr>
-            <w:r>
-              <w:t>Establish</w:t>
-            </w:r>
-            <w:r>
-              <w:t xml:space="preserve"> </w:t>
-            </w:r>
-            <w:r>
-              <w:t>Transitional</w:t>
-            </w:r>
-            <w:r>
-              <w:t xml:space="preserve"> Phase Project Assessment</w:t>
-            </w:r>
-            <w:r>
-              <w:t xml:space="preserve"> and report</w:t>
+            <w:bookmarkStart w:id="1" w:name="_GoBack"/>
+            <w:bookmarkEnd w:id="1"/>
+            <w:r>
+              <w:rPr>
+                <w:color w:val="000000" w:themeColor="text1"/>
+              </w:rPr>
+              <w:t>Update Project Plan, Iteration Plan, Risk List and Version Control</w:t>
             </w:r>
           </w:p>
         </w:tc>
@@ -7448,6 +7390,14 @@
                 <w:color w:val="000000" w:themeColor="text1"/>
               </w:rPr>
             </w:pPr>
+          </w:p>
+          <w:p>
+            <w:pPr>
+              <w:jc w:val="center"/>
+              <w:rPr>
+                <w:color w:val="000000" w:themeColor="text1"/>
+              </w:rPr>
+            </w:pPr>
             <w:r>
               <w:rPr>
                 <w:color w:val="000000" w:themeColor="text1"/>
@@ -7473,28 +7423,6 @@
                 <w:lang w:eastAsia="ja-JP"/>
               </w:rPr>
             </w:pPr>
-          </w:p>
-          <w:p>
-            <w:pPr>
-              <w:spacing w:line="240" w:lineRule="auto"/>
-              <w:jc w:val="center"/>
-              <w:rPr>
-                <w:rFonts w:cs="Arial"/>
-                <w:color w:val="000000" w:themeColor="text1"/>
-                <w:lang w:eastAsia="ja-JP"/>
-              </w:rPr>
-            </w:pPr>
-          </w:p>
-          <w:p>
-            <w:pPr>
-              <w:spacing w:line="240" w:lineRule="auto"/>
-              <w:jc w:val="center"/>
-              <w:rPr>
-                <w:rFonts w:cs="Arial"/>
-                <w:color w:val="000000" w:themeColor="text1"/>
-                <w:lang w:eastAsia="ja-JP"/>
-              </w:rPr>
-            </w:pPr>
             <w:r>
               <w:rPr>
                 <w:rFonts w:cs="Arial"/>
@@ -7579,17 +7507,43 @@
                 <w:lang w:eastAsia="ja-JP"/>
               </w:rPr>
             </w:pPr>
-          </w:p>
-          <w:p>
-            <w:pPr>
-              <w:spacing w:line="240" w:lineRule="auto"/>
-              <w:jc w:val="center"/>
-              <w:rPr>
-                <w:rFonts w:cs="Arial"/>
-                <w:color w:val="000000" w:themeColor="text1"/>
-                <w:lang w:eastAsia="ja-JP"/>
-              </w:rPr>
-            </w:pPr>
+            <w:r>
+              <w:rPr>
+                <w:rFonts w:cs="Arial"/>
+                <w:color w:val="000000" w:themeColor="text1"/>
+                <w:lang w:eastAsia="ja-JP"/>
+              </w:rPr>
+              <w:t>Shirish Maharjan</w:t>
+            </w:r>
+          </w:p>
+          <w:p>
+            <w:pPr>
+              <w:spacing w:line="240" w:lineRule="auto"/>
+              <w:jc w:val="center"/>
+              <w:rPr>
+                <w:rFonts w:cs="Arial"/>
+                <w:color w:val="000000" w:themeColor="text1"/>
+                <w:lang w:eastAsia="ja-JP"/>
+              </w:rPr>
+            </w:pPr>
+            <w:proofErr w:type="spellStart"/>
+            <w:r>
+              <w:rPr>
+                <w:rFonts w:cs="Arial"/>
+                <w:color w:val="000000" w:themeColor="text1"/>
+                <w:lang w:eastAsia="ja-JP"/>
+              </w:rPr>
+              <w:t>Hieu</w:t>
+            </w:r>
+            <w:proofErr w:type="spellEnd"/>
+            <w:r>
+              <w:rPr>
+                <w:rFonts w:cs="Arial"/>
+                <w:color w:val="000000" w:themeColor="text1"/>
+                <w:lang w:eastAsia="ja-JP"/>
+              </w:rPr>
+              <w:t xml:space="preserve"> Hanh Tran</w:t>
+            </w:r>
           </w:p>
           <w:p>
             <w:pPr>
@@ -7668,14 +7622,14 @@
               <w:rPr>
                 <w:color w:val="000000" w:themeColor="text1"/>
               </w:rPr>
-              <w:t xml:space="preserve">Update Project Plan, Iteration Plan, Risk List and </w:t>
+              <w:t xml:space="preserve">Extra days for debugging </w:t>
             </w:r>
             <w:r>
               <w:rPr>
                 <w:color w:val="000000" w:themeColor="text1"/>
               </w:rPr>
               <w:lastRenderedPageBreak/>
-              <w:t>Version Control</w:t>
+              <w:t>and finalizing all tasks</w:t>
             </w:r>
           </w:p>
         </w:tc>
@@ -7708,19 +7662,12 @@
                 <w:color w:val="000000" w:themeColor="text1"/>
               </w:rPr>
             </w:pPr>
-          </w:p>
-          <w:p>
-            <w:pPr>
-              <w:jc w:val="center"/>
-              <w:rPr>
-                <w:color w:val="000000" w:themeColor="text1"/>
-              </w:rPr>
-            </w:pPr>
-            <w:r>
-              <w:rPr>
-                <w:color w:val="000000" w:themeColor="text1"/>
-              </w:rPr>
-              <w:t>10</w:t>
+            <w:r>
+              <w:rPr>
+                <w:color w:val="000000" w:themeColor="text1"/>
+              </w:rPr>
+              <w:lastRenderedPageBreak/>
+              <w:t>8</w:t>
             </w:r>
           </w:p>
         </w:tc>
@@ -7748,7 +7695,7 @@
                 <w:lang w:eastAsia="ja-JP"/>
               </w:rPr>
               <w:lastRenderedPageBreak/>
-              <w:t>10</w:t>
+              <w:t>8</w:t>
             </w:r>
           </w:p>
         </w:tc>
@@ -7853,263 +7800,6 @@
                 <w:lang w:eastAsia="ja-JP"/>
               </w:rPr>
               <w:lastRenderedPageBreak/>
-              <w:t>Hieu</w:t>
-            </w:r>
-            <w:proofErr w:type="spellEnd"/>
-            <w:r>
-              <w:rPr>
-                <w:rFonts w:cs="Arial"/>
-                <w:color w:val="000000" w:themeColor="text1"/>
-                <w:lang w:eastAsia="ja-JP"/>
-              </w:rPr>
-              <w:t xml:space="preserve"> Hanh Tran</w:t>
-            </w:r>
-          </w:p>
-          <w:p>
-            <w:pPr>
-              <w:spacing w:line="240" w:lineRule="auto"/>
-              <w:jc w:val="center"/>
-              <w:rPr>
-                <w:rFonts w:cs="Arial"/>
-                <w:color w:val="000000" w:themeColor="text1"/>
-                <w:lang w:eastAsia="ja-JP"/>
-              </w:rPr>
-            </w:pPr>
-            <w:r>
-              <w:rPr>
-                <w:rFonts w:cs="Arial"/>
-                <w:color w:val="000000" w:themeColor="text1"/>
-                <w:lang w:eastAsia="ja-JP"/>
-              </w:rPr>
-              <w:t>Arik Maharjan</w:t>
-            </w:r>
-          </w:p>
-        </w:tc>
-        <w:tc>
-          <w:tcPr>
-            <w:tcW w:w="0" w:type="auto"/>
-            <w:shd w:val="clear" w:color="auto" w:fill="auto"/>
-            <w:noWrap/>
-            <w:vAlign w:val="bottom"/>
-          </w:tcPr>
-          <w:p>
-            <w:pPr>
-              <w:spacing w:line="240" w:lineRule="auto"/>
-              <w:jc w:val="center"/>
-              <w:rPr>
-                <w:rFonts w:cs="Arial"/>
-                <w:color w:val="000000" w:themeColor="text1"/>
-                <w:lang w:eastAsia="ja-JP"/>
-              </w:rPr>
-            </w:pPr>
-          </w:p>
-        </w:tc>
-        <w:tc>
-          <w:tcPr>
-            <w:tcW w:w="0" w:type="auto"/>
-            <w:shd w:val="clear" w:color="auto" w:fill="auto"/>
-            <w:noWrap/>
-            <w:vAlign w:val="bottom"/>
-          </w:tcPr>
-          <w:p>
-            <w:pPr>
-              <w:spacing w:line="240" w:lineRule="auto"/>
-              <w:jc w:val="center"/>
-              <w:rPr>
-                <w:rFonts w:cs="Arial"/>
-                <w:color w:val="000000" w:themeColor="text1"/>
-                <w:lang w:eastAsia="ja-JP"/>
-              </w:rPr>
-            </w:pPr>
-          </w:p>
-        </w:tc>
-      </w:tr>
-      <w:tr>
-        <w:trPr>
-          <w:trHeight w:val="255"/>
-        </w:trPr>
-        <w:tc>
-          <w:tcPr>
-            <w:tcW w:w="1476" w:type="dxa"/>
-            <w:shd w:val="clear" w:color="auto" w:fill="auto"/>
-            <w:noWrap/>
-          </w:tcPr>
-          <w:p>
-            <w:pPr>
-              <w:jc w:val="both"/>
-            </w:pPr>
-            <w:r>
-              <w:rPr>
-                <w:color w:val="000000" w:themeColor="text1"/>
-              </w:rPr>
-              <w:t>Extra days for debugging and finalizing all tasks</w:t>
-            </w:r>
-          </w:p>
-        </w:tc>
-        <w:tc>
-          <w:tcPr>
-            <w:tcW w:w="786" w:type="dxa"/>
-            <w:shd w:val="clear" w:color="auto" w:fill="auto"/>
-            <w:noWrap/>
-          </w:tcPr>
-          <w:p>
-            <w:pPr>
-              <w:jc w:val="center"/>
-              <w:rPr>
-                <w:color w:val="000000" w:themeColor="text1"/>
-              </w:rPr>
-            </w:pPr>
-          </w:p>
-          <w:p>
-            <w:pPr>
-              <w:jc w:val="center"/>
-              <w:rPr>
-                <w:color w:val="000000" w:themeColor="text1"/>
-              </w:rPr>
-            </w:pPr>
-          </w:p>
-          <w:p>
-            <w:pPr>
-              <w:jc w:val="center"/>
-              <w:rPr>
-                <w:color w:val="000000" w:themeColor="text1"/>
-              </w:rPr>
-            </w:pPr>
-            <w:r>
-              <w:rPr>
-                <w:color w:val="000000" w:themeColor="text1"/>
-              </w:rPr>
-              <w:t>8</w:t>
-            </w:r>
-          </w:p>
-        </w:tc>
-        <w:tc>
-          <w:tcPr>
-            <w:tcW w:w="889" w:type="dxa"/>
-            <w:shd w:val="clear" w:color="auto" w:fill="auto"/>
-            <w:noWrap/>
-            <w:vAlign w:val="bottom"/>
-          </w:tcPr>
-          <w:p>
-            <w:pPr>
-              <w:spacing w:line="240" w:lineRule="auto"/>
-              <w:jc w:val="center"/>
-              <w:rPr>
-                <w:rFonts w:cs="Arial"/>
-                <w:color w:val="000000" w:themeColor="text1"/>
-                <w:lang w:eastAsia="ja-JP"/>
-              </w:rPr>
-            </w:pPr>
-            <w:r>
-              <w:rPr>
-                <w:rFonts w:cs="Arial"/>
-                <w:color w:val="000000" w:themeColor="text1"/>
-                <w:lang w:eastAsia="ja-JP"/>
-              </w:rPr>
-              <w:t>8</w:t>
-            </w:r>
-          </w:p>
-        </w:tc>
-        <w:tc>
-          <w:tcPr>
-            <w:tcW w:w="1040" w:type="dxa"/>
-            <w:shd w:val="clear" w:color="auto" w:fill="auto"/>
-            <w:noWrap/>
-            <w:vAlign w:val="bottom"/>
-          </w:tcPr>
-          <w:p>
-            <w:pPr>
-              <w:spacing w:line="240" w:lineRule="auto"/>
-              <w:jc w:val="center"/>
-              <w:rPr>
-                <w:rFonts w:cs="Arial"/>
-                <w:color w:val="000000" w:themeColor="text1"/>
-                <w:lang w:eastAsia="ja-JP"/>
-              </w:rPr>
-            </w:pPr>
-          </w:p>
-        </w:tc>
-        <w:tc>
-          <w:tcPr>
-            <w:tcW w:w="990" w:type="dxa"/>
-            <w:shd w:val="clear" w:color="auto" w:fill="auto"/>
-            <w:noWrap/>
-            <w:vAlign w:val="bottom"/>
-          </w:tcPr>
-          <w:p>
-            <w:pPr>
-              <w:spacing w:line="240" w:lineRule="auto"/>
-              <w:jc w:val="center"/>
-              <w:rPr>
-                <w:rFonts w:cs="Arial"/>
-                <w:color w:val="000000" w:themeColor="text1"/>
-                <w:lang w:eastAsia="ja-JP"/>
-              </w:rPr>
-            </w:pPr>
-          </w:p>
-        </w:tc>
-        <w:tc>
-          <w:tcPr>
-            <w:tcW w:w="881" w:type="dxa"/>
-            <w:shd w:val="clear" w:color="auto" w:fill="auto"/>
-            <w:noWrap/>
-            <w:vAlign w:val="bottom"/>
-          </w:tcPr>
-          <w:p>
-            <w:pPr>
-              <w:spacing w:line="240" w:lineRule="auto"/>
-              <w:jc w:val="center"/>
-              <w:rPr>
-                <w:rFonts w:cs="Arial"/>
-                <w:color w:val="000000" w:themeColor="text1"/>
-                <w:lang w:eastAsia="ja-JP"/>
-              </w:rPr>
-            </w:pPr>
-          </w:p>
-        </w:tc>
-        <w:tc>
-          <w:tcPr>
-            <w:tcW w:w="0" w:type="auto"/>
-            <w:shd w:val="clear" w:color="auto" w:fill="auto"/>
-            <w:noWrap/>
-            <w:vAlign w:val="bottom"/>
-          </w:tcPr>
-          <w:p>
-            <w:pPr>
-              <w:spacing w:line="240" w:lineRule="auto"/>
-              <w:jc w:val="center"/>
-              <w:rPr>
-                <w:rFonts w:cs="Arial"/>
-                <w:color w:val="000000" w:themeColor="text1"/>
-                <w:lang w:eastAsia="ja-JP"/>
-              </w:rPr>
-            </w:pPr>
-            <w:r>
-              <w:rPr>
-                <w:rFonts w:cs="Arial"/>
-                <w:color w:val="000000" w:themeColor="text1"/>
-                <w:lang w:eastAsia="ja-JP"/>
-              </w:rPr>
-              <w:t>Shirish Maharjan</w:t>
-            </w:r>
-          </w:p>
-          <w:p>
-            <w:pPr>
-              <w:spacing w:line="240" w:lineRule="auto"/>
-              <w:jc w:val="center"/>
-              <w:rPr>
-                <w:rFonts w:cs="Arial"/>
-                <w:color w:val="000000" w:themeColor="text1"/>
-                <w:lang w:eastAsia="ja-JP"/>
-              </w:rPr>
-            </w:pPr>
-            <w:proofErr w:type="spellStart"/>
-            <w:r>
-              <w:rPr>
-                <w:rFonts w:cs="Arial"/>
-                <w:color w:val="000000" w:themeColor="text1"/>
-                <w:lang w:eastAsia="ja-JP"/>
-              </w:rPr>
               <w:t>Hieu</w:t>
             </w:r>
             <w:proofErr w:type="spellEnd"/>
@@ -8839,6 +8529,7 @@
         <w:pStyle w:val="Heading3"/>
       </w:pPr>
       <w:r>
+        <w:lastRenderedPageBreak/>
         <w:t>Assessment against Evaluation Criteria Test results</w:t>
       </w:r>
     </w:p>
